--- a/Verlauf der Arbeit.docx
+++ b/Verlauf der Arbeit.docx
@@ -34,35 +34,66 @@
         <w:t>Beginn zur Arbeit: Phillip mit JavaScript</w:t>
       </w:r>
       <w:r>
-        <w:t xml:space="preserve"> (Graph</w:t>
+        <w:t xml:space="preserve"> (Graph)</w:t>
+      </w:r>
+      <w:r>
+        <w:t>, Leonie mit HTML und CSS</w:t>
+      </w:r>
+    </w:p>
+    <w:p>
+      <w:r>
+        <w:t>17.01.:</w:t>
+      </w:r>
+    </w:p>
+    <w:p>
+      <w:r>
+        <w:t>Hauptseite mit HTML und CSS beiderseits</w:t>
+      </w:r>
+    </w:p>
+    <w:p>
+      <w:r>
+        <w:t>20.01.:</w:t>
+      </w:r>
+    </w:p>
+    <w:p>
+      <w:r>
+        <w:t>Formatierungsänderungen an Hauptseite und Graph-Seite</w:t>
+      </w:r>
+    </w:p>
+    <w:p>
+      <w:r>
+        <w:t>24.01.:</w:t>
+      </w:r>
+    </w:p>
+    <w:p>
+      <w:r>
+        <w:t xml:space="preserve">Zuhause: Unterseiten zu Graphen unterteilt: Graph1 als Ursprung und Poly2 für Quadratische Funktionen, außerdem </w:t>
+      </w:r>
+      <w:proofErr w:type="spellStart"/>
+      <w:r>
+        <w:t>Nullstellenberechner</w:t>
+      </w:r>
+      <w:proofErr w:type="spellEnd"/>
+      <w:r>
+        <w:t xml:space="preserve"> </w:t>
       </w:r>
       <w:bookmarkStart w:id="0" w:name="_GoBack"/>
       <w:bookmarkEnd w:id="0"/>
-      <w:r>
-        <w:t>)</w:t>
-      </w:r>
-      <w:r>
-        <w:t>, Leonie mit HTML und CSS</w:t>
-      </w:r>
-    </w:p>
-    <w:p>
-      <w:r>
-        <w:t>17.01.:</w:t>
-      </w:r>
-    </w:p>
-    <w:p>
-      <w:r>
-        <w:t>Hauptseite mit HTML und CSS beiderseits</w:t>
-      </w:r>
-    </w:p>
-    <w:p>
-      <w:r>
-        <w:t>20.01.:</w:t>
-      </w:r>
-    </w:p>
-    <w:p>
-      <w:r>
-        <w:t>Formatierungsänderungen an Hauptseite und Graph-Seite</w:t>
+    </w:p>
+    <w:p>
+      <w:r>
+        <w:t>27.01.:</w:t>
+      </w:r>
+    </w:p>
+    <w:p>
+      <w:r>
+        <w:t xml:space="preserve">Leonie Mode </w:t>
+      </w:r>
+      <w:r>
+        <w:sym w:font="Wingdings" w:char="F0E0"/>
+      </w:r>
+      <w:r>
+        <w:t xml:space="preserve"> Farben geändert, Links hinzugefügt</w:t>
       </w:r>
     </w:p>
     <w:p/>

--- a/Verlauf der Arbeit.docx
+++ b/Verlauf der Arbeit.docx
@@ -77,25 +77,134 @@
       <w:r>
         <w:t xml:space="preserve"> </w:t>
       </w:r>
+    </w:p>
+    <w:p>
+      <w:r>
+        <w:t>27.01.:</w:t>
+      </w:r>
+    </w:p>
+    <w:p>
+      <w:r>
+        <w:t>brightmode</w:t>
+      </w:r>
+      <w:r>
+        <w:t xml:space="preserve"> </w:t>
+      </w:r>
+      <w:r>
+        <w:sym w:font="Wingdings" w:char="F0E0"/>
+      </w:r>
+      <w:r>
+        <w:t xml:space="preserve"> Farben geändert, Links hinzugefügt</w:t>
+      </w:r>
+    </w:p>
+    <w:p>
+      <w:r>
+        <w:t xml:space="preserve">Wochenende: </w:t>
+      </w:r>
+      <w:proofErr w:type="spellStart"/>
+      <w:r>
+        <w:t>Css</w:t>
+      </w:r>
+      <w:proofErr w:type="spellEnd"/>
+      <w:r>
+        <w:t xml:space="preserve"> Layout verändert mit Buttons-&gt; leuchten auf, Verhältnisse und Media Query für Fenstergröße hinzugefügt.</w:t>
+      </w:r>
+    </w:p>
+    <w:p>
+      <w:r>
+        <w:t xml:space="preserve">30/31.01.: </w:t>
+      </w:r>
+    </w:p>
+    <w:p>
+      <w:r>
+        <w:t xml:space="preserve">Taschenrechner mit </w:t>
+      </w:r>
+      <w:proofErr w:type="spellStart"/>
+      <w:r>
+        <w:t>Html</w:t>
+      </w:r>
+      <w:proofErr w:type="spellEnd"/>
+      <w:r>
+        <w:t xml:space="preserve"> und </w:t>
+      </w:r>
+      <w:proofErr w:type="spellStart"/>
+      <w:r>
+        <w:t>Css</w:t>
+      </w:r>
+      <w:proofErr w:type="spellEnd"/>
+      <w:r>
+        <w:t xml:space="preserve"> erstellt und in Index.html hinzugefügt</w:t>
+      </w:r>
+    </w:p>
+    <w:p>
+      <w:r>
+        <w:t>03.02.:</w:t>
+      </w:r>
+    </w:p>
+    <w:p>
+      <w:r>
+        <w:t xml:space="preserve">Bilder eingefügt, index.html von </w:t>
+      </w:r>
+      <w:proofErr w:type="spellStart"/>
+      <w:r>
+        <w:t>brightmode</w:t>
+      </w:r>
+      <w:proofErr w:type="spellEnd"/>
+      <w:r>
+        <w:t xml:space="preserve"> formatiert</w:t>
+      </w:r>
+    </w:p>
+    <w:p>
+      <w:r>
+        <w:t>21.02./24.02.:</w:t>
+      </w:r>
+    </w:p>
+    <w:p>
+      <w:r>
+        <w:t xml:space="preserve">Altes Konzept für </w:t>
+      </w:r>
+      <w:proofErr w:type="spellStart"/>
+      <w:r>
+        <w:t>brightmode</w:t>
+      </w:r>
+      <w:proofErr w:type="spellEnd"/>
+      <w:r>
+        <w:t xml:space="preserve"> entfernt, neuer </w:t>
+      </w:r>
+      <w:proofErr w:type="spellStart"/>
+      <w:r>
+        <w:t>brightmode</w:t>
+      </w:r>
+      <w:proofErr w:type="spellEnd"/>
+      <w:r>
+        <w:t>/</w:t>
+      </w:r>
+      <w:proofErr w:type="spellStart"/>
+      <w:r>
+        <w:t>darkmode</w:t>
+      </w:r>
+      <w:proofErr w:type="spellEnd"/>
+      <w:r>
+        <w:t xml:space="preserve"> </w:t>
+      </w:r>
+      <w:proofErr w:type="spellStart"/>
+      <w:r>
+        <w:t>button</w:t>
+      </w:r>
+      <w:proofErr w:type="spellEnd"/>
+      <w:r>
+        <w:t xml:space="preserve"> erstellt + Änderung der Formatierung des </w:t>
+      </w:r>
+      <w:proofErr w:type="spellStart"/>
+      <w:r>
+        <w:t>brightmodes</w:t>
+      </w:r>
       <w:bookmarkStart w:id="0" w:name="_GoBack"/>
       <w:bookmarkEnd w:id="0"/>
-    </w:p>
-    <w:p>
-      <w:r>
-        <w:t>27.01.:</w:t>
-      </w:r>
-    </w:p>
-    <w:p>
-      <w:r>
-        <w:t xml:space="preserve">Leonie Mode </w:t>
-      </w:r>
-      <w:r>
-        <w:sym w:font="Wingdings" w:char="F0E0"/>
-      </w:r>
-      <w:r>
-        <w:t xml:space="preserve"> Farben geändert, Links hinzugefügt</w:t>
-      </w:r>
-    </w:p>
+      <w:proofErr w:type="spellEnd"/>
+    </w:p>
+    <w:p/>
+    <w:p/>
     <w:p/>
     <w:p/>
     <w:sectPr>

--- a/Verlauf der Arbeit.docx
+++ b/Verlauf der Arbeit.docx
@@ -199,11 +199,48 @@
       <w:r>
         <w:t>brightmodes</w:t>
       </w:r>
+      <w:proofErr w:type="spellEnd"/>
+    </w:p>
+    <w:p>
+      <w:r>
+        <w:t>28.02.:</w:t>
+      </w:r>
+    </w:p>
+    <w:p>
+      <w:r>
+        <w:t>Formatierungsänderungen</w:t>
+      </w:r>
+    </w:p>
+    <w:p>
+      <w:r>
+        <w:t>07.03.:</w:t>
+      </w:r>
+    </w:p>
+    <w:p>
+      <w:r>
+        <w:t>Informationen gesammelt</w:t>
+      </w:r>
+    </w:p>
+    <w:p>
+      <w:r>
+        <w:t>10.03.:</w:t>
+      </w:r>
+    </w:p>
+    <w:p>
+      <w:r>
+        <w:t xml:space="preserve">Addition zur Seite der linearen Funktionen mit </w:t>
+      </w:r>
+      <w:proofErr w:type="spellStart"/>
+      <w:r>
+        <w:t>Dorfuchs</w:t>
+      </w:r>
+      <w:proofErr w:type="spellEnd"/>
+      <w:r>
+        <w:t xml:space="preserve"> etc.</w:t>
+      </w:r>
       <w:bookmarkStart w:id="0" w:name="_GoBack"/>
       <w:bookmarkEnd w:id="0"/>
-      <w:proofErr w:type="spellEnd"/>
-    </w:p>
-    <w:p/>
+    </w:p>
     <w:p/>
     <w:p/>
     <w:p/>

--- a/Verlauf der Arbeit.docx
+++ b/Verlauf der Arbeit.docx
@@ -237,6 +237,21 @@
       <w:proofErr w:type="spellEnd"/>
       <w:r>
         <w:t xml:space="preserve"> etc.</w:t>
+      </w:r>
+    </w:p>
+    <w:p>
+      <w:r>
+        <w:t>Informationen zu allen Unterseiten + Videos</w:t>
+      </w:r>
+    </w:p>
+    <w:p>
+      <w:r>
+        <w:t xml:space="preserve">14.03. </w:t>
+      </w:r>
+    </w:p>
+    <w:p>
+      <w:r>
+        <w:t>Icons von Leonie und Phillip auf Hauptseite</w:t>
       </w:r>
       <w:bookmarkStart w:id="0" w:name="_GoBack"/>
       <w:bookmarkEnd w:id="0"/>
